--- a/Vs code.docx
+++ b/Vs code.docx
@@ -179,7 +179,31 @@
         <w:rPr>
           <w:lang w:val="en-US"/>
         </w:rPr>
-        <w:t xml:space="preserve">App.js – two columns for products and for basket </w:t>
+        <w:t>App.js – two columns</w:t>
+      </w:r>
+      <w:r>
+        <w:rPr>
+          <w:lang w:val="en-US"/>
+        </w:rPr>
+        <w:t>, one</w:t>
+      </w:r>
+      <w:r>
+        <w:rPr>
+          <w:lang w:val="en-US"/>
+        </w:rPr>
+        <w:t xml:space="preserve"> for products and </w:t>
+      </w:r>
+      <w:r>
+        <w:rPr>
+          <w:lang w:val="en-US"/>
+        </w:rPr>
+        <w:t xml:space="preserve">one </w:t>
+      </w:r>
+      <w:r>
+        <w:rPr>
+          <w:lang w:val="en-US"/>
+        </w:rPr>
+        <w:t xml:space="preserve">for basket </w:t>
       </w:r>
     </w:p>
     <w:sectPr>

--- a/Vs code.docx
+++ b/Vs code.docx
@@ -33,6 +33,24 @@
         <w:t>React/Redux</w:t>
       </w:r>
       <w:proofErr w:type="spellEnd"/>
+    </w:p>
+    <w:p>
+      <w:pPr>
+        <w:pStyle w:val="Liststycke"/>
+        <w:numPr>
+          <w:ilvl w:val="0"/>
+          <w:numId w:val="1"/>
+        </w:numPr>
+        <w:rPr>
+          <w:lang w:val="en-US"/>
+        </w:rPr>
+      </w:pPr>
+      <w:r>
+        <w:rPr>
+          <w:lang w:val="en-US"/>
+        </w:rPr>
+        <w:t>npm install –g create-react-app</w:t>
+      </w:r>
     </w:p>
     <w:p>
       <w:pPr>

--- a/Vs code.docx
+++ b/Vs code.docx
@@ -45,11 +45,19 @@
           <w:lang w:val="en-US"/>
         </w:rPr>
       </w:pPr>
-      <w:r>
-        <w:rPr>
-          <w:lang w:val="en-US"/>
-        </w:rPr>
-        <w:t>npm install –g create-react-app</w:t>
+      <w:proofErr w:type="spellStart"/>
+      <w:r>
+        <w:rPr>
+          <w:lang w:val="en-US"/>
+        </w:rPr>
+        <w:t>npm</w:t>
+      </w:r>
+      <w:proofErr w:type="spellEnd"/>
+      <w:r>
+        <w:rPr>
+          <w:lang w:val="en-US"/>
+        </w:rPr>
+        <w:t xml:space="preserve"> install –g create-react-app</w:t>
       </w:r>
     </w:p>
     <w:p>
@@ -223,6 +231,50 @@
         </w:rPr>
         <w:t xml:space="preserve">for basket </w:t>
       </w:r>
+    </w:p>
+    <w:p>
+      <w:pPr>
+        <w:pStyle w:val="Liststycke"/>
+        <w:numPr>
+          <w:ilvl w:val="0"/>
+          <w:numId w:val="1"/>
+        </w:numPr>
+        <w:rPr>
+          <w:lang w:val="en-US"/>
+        </w:rPr>
+      </w:pPr>
+      <w:r>
+        <w:rPr>
+          <w:lang w:val="en-US"/>
+        </w:rPr>
+        <w:t xml:space="preserve">Run </w:t>
+      </w:r>
+      <w:proofErr w:type="spellStart"/>
+      <w:r>
+        <w:rPr>
+          <w:lang w:val="en-US"/>
+        </w:rPr>
+        <w:t>npm</w:t>
+      </w:r>
+      <w:proofErr w:type="spellEnd"/>
+      <w:r>
+        <w:rPr>
+          <w:lang w:val="en-US"/>
+        </w:rPr>
+        <w:t xml:space="preserve"> start</w:t>
+      </w:r>
+    </w:p>
+    <w:p>
+      <w:pPr>
+        <w:pStyle w:val="Liststycke"/>
+        <w:numPr>
+          <w:ilvl w:val="0"/>
+          <w:numId w:val="1"/>
+        </w:numPr>
+        <w:rPr>
+          <w:lang w:val="en-US"/>
+        </w:rPr>
+      </w:pPr>
     </w:p>
     <w:sectPr>
       <w:pgSz w:w="11906" w:h="16838"/>

--- a/Vs code.docx
+++ b/Vs code.docx
@@ -41,6 +41,323 @@
           <w:ilvl w:val="0"/>
           <w:numId w:val="1"/>
         </w:numPr>
+      </w:pPr>
+      <w:proofErr w:type="spellStart"/>
+      <w:r>
+        <w:t>Config</w:t>
+      </w:r>
+      <w:proofErr w:type="spellEnd"/>
+      <w:r>
+        <w:t xml:space="preserve"> Terminal for </w:t>
+      </w:r>
+      <w:proofErr w:type="spellStart"/>
+      <w:r>
+        <w:t>windows</w:t>
+      </w:r>
+      <w:proofErr w:type="spellEnd"/>
+    </w:p>
+    <w:p>
+      <w:pPr>
+        <w:pStyle w:val="Liststycke"/>
+        <w:rPr>
+          <w:lang w:val="en-US"/>
+        </w:rPr>
+      </w:pPr>
+      <w:r>
+        <w:rPr>
+          <w:lang w:val="en-US"/>
+        </w:rPr>
+        <w:t>File&gt;Preference</w:t>
+      </w:r>
+      <w:r>
+        <w:rPr>
+          <w:lang w:val="en-US"/>
+        </w:rPr>
+        <w:t xml:space="preserve">&gt;Setting&gt;Features&gt;Terminal&gt;Edit </w:t>
+      </w:r>
+      <w:r>
+        <w:rPr>
+          <w:lang w:val="en-US"/>
+        </w:rPr>
+        <w:t xml:space="preserve">on </w:t>
+      </w:r>
+      <w:proofErr w:type="spellStart"/>
+      <w:r>
+        <w:rPr>
+          <w:lang w:val="en-US"/>
+        </w:rPr>
+        <w:t>setting.js</w:t>
+      </w:r>
+      <w:r>
+        <w:rPr>
+          <w:lang w:val="en-US"/>
+        </w:rPr>
+        <w:t>on</w:t>
+      </w:r>
+      <w:proofErr w:type="spellEnd"/>
+    </w:p>
+    <w:p>
+      <w:pPr>
+        <w:pStyle w:val="Liststycke"/>
+        <w:numPr>
+          <w:ilvl w:val="0"/>
+          <w:numId w:val="1"/>
+        </w:numPr>
+        <w:shd w:val="clear" w:color="auto" w:fill="1E1E1E"/>
+        <w:spacing w:after="0" w:line="228" w:lineRule="atLeast"/>
+        <w:rPr>
+          <w:rFonts w:ascii="Consolas" w:eastAsia="Times New Roman" w:hAnsi="Consolas" w:cs="Consolas"/>
+          <w:color w:val="D4D4D4"/>
+          <w:sz w:val="17"/>
+          <w:szCs w:val="17"/>
+          <w:lang w:eastAsia="sv-SE"/>
+        </w:rPr>
+      </w:pPr>
+      <w:r>
+        <w:rPr>
+          <w:rFonts w:ascii="Consolas" w:eastAsia="Times New Roman" w:hAnsi="Consolas" w:cs="Consolas"/>
+          <w:color w:val="9CDCFE"/>
+          <w:sz w:val="17"/>
+          <w:szCs w:val="17"/>
+          <w:lang w:eastAsia="sv-SE"/>
+        </w:rPr>
+        <w:t>"</w:t>
+      </w:r>
+      <w:proofErr w:type="spellStart"/>
+      <w:r>
+        <w:rPr>
+          <w:rFonts w:ascii="Consolas" w:eastAsia="Times New Roman" w:hAnsi="Consolas" w:cs="Consolas"/>
+          <w:color w:val="9CDCFE"/>
+          <w:sz w:val="17"/>
+          <w:szCs w:val="17"/>
+          <w:lang w:eastAsia="sv-SE"/>
+        </w:rPr>
+        <w:t>terminal.integrated.automationShell.windows</w:t>
+      </w:r>
+      <w:proofErr w:type="spellEnd"/>
+      <w:r>
+        <w:rPr>
+          <w:rFonts w:ascii="Consolas" w:eastAsia="Times New Roman" w:hAnsi="Consolas" w:cs="Consolas"/>
+          <w:color w:val="9CDCFE"/>
+          <w:sz w:val="17"/>
+          <w:szCs w:val="17"/>
+          <w:lang w:eastAsia="sv-SE"/>
+        </w:rPr>
+        <w:t>"</w:t>
+      </w:r>
+      <w:r>
+        <w:rPr>
+          <w:rFonts w:ascii="Consolas" w:eastAsia="Times New Roman" w:hAnsi="Consolas" w:cs="Consolas"/>
+          <w:color w:val="D4D4D4"/>
+          <w:sz w:val="17"/>
+          <w:szCs w:val="17"/>
+          <w:lang w:eastAsia="sv-SE"/>
+        </w:rPr>
+        <w:t>:</w:t>
+      </w:r>
+      <w:r>
+        <w:rPr>
+          <w:rFonts w:ascii="Consolas" w:eastAsia="Times New Roman" w:hAnsi="Consolas" w:cs="Consolas"/>
+          <w:color w:val="D4D4D4"/>
+          <w:sz w:val="17"/>
+          <w:szCs w:val="17"/>
+          <w:lang w:eastAsia="sv-SE"/>
+        </w:rPr>
+        <w:t xml:space="preserve"> </w:t>
+      </w:r>
+      <w:proofErr w:type="gramStart"/>
+      <w:r>
+        <w:rPr>
+          <w:rFonts w:ascii="Consolas" w:eastAsia="Times New Roman" w:hAnsi="Consolas" w:cs="Consolas"/>
+          <w:color w:val="9CDCFE"/>
+          <w:sz w:val="17"/>
+          <w:szCs w:val="17"/>
+          <w:lang w:eastAsia="sv-SE"/>
+        </w:rPr>
+        <w:t>""</w:t>
+      </w:r>
+      <w:proofErr w:type="gramEnd"/>
+    </w:p>
+    <w:p>
+      <w:pPr>
+        <w:pStyle w:val="Liststycke"/>
+        <w:numPr>
+          <w:ilvl w:val="0"/>
+          <w:numId w:val="1"/>
+        </w:numPr>
+        <w:shd w:val="clear" w:color="auto" w:fill="1E1E1E"/>
+        <w:spacing w:after="0" w:line="228" w:lineRule="atLeast"/>
+        <w:rPr>
+          <w:rFonts w:ascii="Consolas" w:eastAsia="Times New Roman" w:hAnsi="Consolas" w:cs="Consolas"/>
+          <w:color w:val="D4D4D4"/>
+          <w:sz w:val="17"/>
+          <w:szCs w:val="17"/>
+          <w:lang w:eastAsia="sv-SE"/>
+        </w:rPr>
+      </w:pPr>
+      <w:r>
+        <w:rPr>
+          <w:rFonts w:ascii="Consolas" w:eastAsia="Times New Roman" w:hAnsi="Consolas" w:cs="Consolas"/>
+          <w:color w:val="9CDCFE"/>
+          <w:sz w:val="17"/>
+          <w:szCs w:val="17"/>
+          <w:lang w:eastAsia="sv-SE"/>
+        </w:rPr>
+        <w:t>"terminal.integrated.automationShell.windows"</w:t>
+      </w:r>
+      <w:r>
+        <w:rPr>
+          <w:rFonts w:ascii="Consolas" w:eastAsia="Times New Roman" w:hAnsi="Consolas" w:cs="Consolas"/>
+          <w:color w:val="D4D4D4"/>
+          <w:sz w:val="17"/>
+          <w:szCs w:val="17"/>
+          <w:lang w:eastAsia="sv-SE"/>
+        </w:rPr>
+        <w:t>: </w:t>
+      </w:r>
+      <w:r>
+        <w:rPr>
+          <w:rFonts w:ascii="Consolas" w:eastAsia="Times New Roman" w:hAnsi="Consolas" w:cs="Consolas"/>
+          <w:color w:val="CE9178"/>
+          <w:sz w:val="17"/>
+          <w:szCs w:val="17"/>
+          <w:lang w:eastAsia="sv-SE"/>
+        </w:rPr>
+        <w:t>"C:</w:t>
+      </w:r>
+      <w:r>
+        <w:rPr>
+          <w:rFonts w:ascii="Consolas" w:eastAsia="Times New Roman" w:hAnsi="Consolas" w:cs="Consolas"/>
+          <w:color w:val="D7BA7D"/>
+          <w:sz w:val="17"/>
+          <w:szCs w:val="17"/>
+          <w:lang w:eastAsia="sv-SE"/>
+        </w:rPr>
+        <w:t>\\</w:t>
+      </w:r>
+      <w:r>
+        <w:rPr>
+          <w:rFonts w:ascii="Consolas" w:eastAsia="Times New Roman" w:hAnsi="Consolas" w:cs="Consolas"/>
+          <w:color w:val="CE9178"/>
+          <w:sz w:val="17"/>
+          <w:szCs w:val="17"/>
+          <w:lang w:eastAsia="sv-SE"/>
+        </w:rPr>
+        <w:t>Program Files</w:t>
+      </w:r>
+      <w:r>
+        <w:rPr>
+          <w:rFonts w:ascii="Consolas" w:eastAsia="Times New Roman" w:hAnsi="Consolas" w:cs="Consolas"/>
+          <w:color w:val="D7BA7D"/>
+          <w:sz w:val="17"/>
+          <w:szCs w:val="17"/>
+          <w:lang w:eastAsia="sv-SE"/>
+        </w:rPr>
+        <w:t>\\</w:t>
+      </w:r>
+      <w:r>
+        <w:rPr>
+          <w:rFonts w:ascii="Consolas" w:eastAsia="Times New Roman" w:hAnsi="Consolas" w:cs="Consolas"/>
+          <w:color w:val="CE9178"/>
+          <w:sz w:val="17"/>
+          <w:szCs w:val="17"/>
+          <w:lang w:eastAsia="sv-SE"/>
+        </w:rPr>
+        <w:t>Git</w:t>
+      </w:r>
+      <w:r>
+        <w:rPr>
+          <w:rFonts w:ascii="Consolas" w:eastAsia="Times New Roman" w:hAnsi="Consolas" w:cs="Consolas"/>
+          <w:color w:val="D7BA7D"/>
+          <w:sz w:val="17"/>
+          <w:szCs w:val="17"/>
+          <w:lang w:eastAsia="sv-SE"/>
+        </w:rPr>
+        <w:t>\\</w:t>
+      </w:r>
+      <w:r>
+        <w:rPr>
+          <w:rFonts w:ascii="Consolas" w:eastAsia="Times New Roman" w:hAnsi="Consolas" w:cs="Consolas"/>
+          <w:color w:val="CE9178"/>
+          <w:sz w:val="17"/>
+          <w:szCs w:val="17"/>
+          <w:lang w:eastAsia="sv-SE"/>
+        </w:rPr>
+        <w:t>bin</w:t>
+      </w:r>
+      <w:r>
+        <w:rPr>
+          <w:rFonts w:ascii="Consolas" w:eastAsia="Times New Roman" w:hAnsi="Consolas" w:cs="Consolas"/>
+          <w:color w:val="D7BA7D"/>
+          <w:sz w:val="17"/>
+          <w:szCs w:val="17"/>
+          <w:lang w:eastAsia="sv-SE"/>
+        </w:rPr>
+        <w:t>\\</w:t>
+      </w:r>
+      <w:r>
+        <w:rPr>
+          <w:rFonts w:ascii="Consolas" w:eastAsia="Times New Roman" w:hAnsi="Consolas" w:cs="Consolas"/>
+          <w:color w:val="CE9178"/>
+          <w:sz w:val="17"/>
+          <w:szCs w:val="17"/>
+          <w:lang w:eastAsia="sv-SE"/>
+        </w:rPr>
+        <w:t>bash.exe"</w:t>
+      </w:r>
+      <w:r>
+        <w:rPr>
+          <w:rFonts w:ascii="Consolas" w:eastAsia="Times New Roman" w:hAnsi="Consolas" w:cs="Consolas"/>
+          <w:color w:val="D4D4D4"/>
+          <w:sz w:val="17"/>
+          <w:szCs w:val="17"/>
+          <w:lang w:eastAsia="sv-SE"/>
+        </w:rPr>
+        <w:t>,</w:t>
+      </w:r>
+    </w:p>
+    <w:p>
+      <w:pPr>
+        <w:pStyle w:val="Liststycke"/>
+        <w:numPr>
+          <w:ilvl w:val="0"/>
+          <w:numId w:val="1"/>
+        </w:numPr>
+      </w:pPr>
+      <w:r>
+        <w:t xml:space="preserve">Restart Vs </w:t>
+      </w:r>
+      <w:proofErr w:type="spellStart"/>
+      <w:r>
+        <w:t>Code</w:t>
+      </w:r>
+      <w:proofErr w:type="spellEnd"/>
+    </w:p>
+    <w:p>
+      <w:pPr>
+        <w:pStyle w:val="Liststycke"/>
+        <w:numPr>
+          <w:ilvl w:val="0"/>
+          <w:numId w:val="1"/>
+        </w:numPr>
+      </w:pPr>
+      <w:r>
+        <w:t xml:space="preserve">Open terminal </w:t>
+      </w:r>
+      <w:r>
+        <w:t>C:\Program Files\Git</w:t>
+      </w:r>
+      <w:r>
+        <w:t>\git-bash.exe</w:t>
+      </w:r>
+    </w:p>
+    <w:p>
+      <w:pPr>
+        <w:pStyle w:val="Liststycke"/>
+        <w:numPr>
+          <w:ilvl w:val="0"/>
+          <w:numId w:val="1"/>
+        </w:numPr>
         <w:rPr>
           <w:lang w:val="en-US"/>
         </w:rPr>
@@ -97,6 +414,17 @@
         <w:t>json-server</w:t>
       </w:r>
       <w:proofErr w:type="spellEnd"/>
+      <w:r>
+        <w:t xml:space="preserve"> in Vs </w:t>
+      </w:r>
+      <w:proofErr w:type="spellStart"/>
+      <w:r>
+        <w:t>Code</w:t>
+      </w:r>
+      <w:proofErr w:type="spellEnd"/>
+      <w:r>
+        <w:t xml:space="preserve"> terminal</w:t>
+      </w:r>
     </w:p>
     <w:p>
       <w:pPr>

--- a/Vs code.docx
+++ b/Vs code.docx
@@ -590,6 +590,38 @@
           <w:lang w:val="en-US"/>
         </w:rPr>
         <w:t xml:space="preserve"> start</w:t>
+      </w:r>
+    </w:p>
+    <w:p>
+      <w:pPr>
+        <w:pStyle w:val="Liststycke"/>
+        <w:numPr>
+          <w:ilvl w:val="0"/>
+          <w:numId w:val="1"/>
+        </w:numPr>
+        <w:rPr>
+          <w:lang w:val="en-US"/>
+        </w:rPr>
+      </w:pPr>
+      <w:r>
+        <w:rPr>
+          <w:lang w:val="en-US"/>
+        </w:rPr>
+        <w:t>Create util.js for space between price and add to cart (</w:t>
+      </w:r>
+      <w:proofErr w:type="spellStart"/>
+      <w:r>
+        <w:rPr>
+          <w:lang w:val="en-US"/>
+        </w:rPr>
+        <w:t>formatCurency</w:t>
+      </w:r>
+      <w:proofErr w:type="spellEnd"/>
+      <w:r>
+        <w:rPr>
+          <w:lang w:val="en-US"/>
+        </w:rPr>
+        <w:t>)</w:t>
       </w:r>
     </w:p>
     <w:p>

--- a/Vs code.docx
+++ b/Vs code.docx
@@ -433,6 +433,60 @@
           <w:ilvl w:val="0"/>
           <w:numId w:val="1"/>
         </w:numPr>
+      </w:pPr>
+      <w:proofErr w:type="spellStart"/>
+      <w:r>
+        <w:t>Build</w:t>
+      </w:r>
+      <w:proofErr w:type="spellEnd"/>
+      <w:r>
+        <w:t xml:space="preserve"> </w:t>
+      </w:r>
+      <w:proofErr w:type="spellStart"/>
+      <w:r>
+        <w:t>json</w:t>
+      </w:r>
+      <w:proofErr w:type="spellEnd"/>
+      <w:r>
+        <w:t xml:space="preserve"> server = </w:t>
+      </w:r>
+      <w:proofErr w:type="spellStart"/>
+      <w:r>
+        <w:t>npm</w:t>
+      </w:r>
+      <w:proofErr w:type="spellEnd"/>
+      <w:r>
+        <w:t xml:space="preserve"> </w:t>
+      </w:r>
+      <w:proofErr w:type="spellStart"/>
+      <w:r>
+        <w:t>install</w:t>
+      </w:r>
+      <w:proofErr w:type="spellEnd"/>
+      <w:r>
+        <w:t xml:space="preserve"> </w:t>
+      </w:r>
+      <w:proofErr w:type="gramStart"/>
+      <w:r>
+        <w:t>–g</w:t>
+      </w:r>
+      <w:proofErr w:type="gramEnd"/>
+      <w:r>
+        <w:t xml:space="preserve"> </w:t>
+      </w:r>
+      <w:proofErr w:type="spellStart"/>
+      <w:r>
+        <w:t>json-server</w:t>
+      </w:r>
+      <w:proofErr w:type="spellEnd"/>
+    </w:p>
+    <w:p>
+      <w:pPr>
+        <w:pStyle w:val="Liststycke"/>
+        <w:numPr>
+          <w:ilvl w:val="0"/>
+          <w:numId w:val="1"/>
+        </w:numPr>
         <w:rPr>
           <w:lang w:val="en-US"/>
         </w:rPr>
@@ -635,6 +689,44 @@
           <w:lang w:val="en-US"/>
         </w:rPr>
       </w:pPr>
+      <w:r>
+        <w:rPr>
+          <w:lang w:val="en-US"/>
+        </w:rPr>
+        <w:t>Next - Ordered by</w:t>
+      </w:r>
+      <w:r>
+        <w:rPr>
+          <w:lang w:val="en-US"/>
+        </w:rPr>
+        <w:t xml:space="preserve"> /filter</w:t>
+      </w:r>
+    </w:p>
+    <w:p>
+      <w:pPr>
+        <w:pStyle w:val="Liststycke"/>
+        <w:numPr>
+          <w:ilvl w:val="0"/>
+          <w:numId w:val="1"/>
+        </w:numPr>
+        <w:rPr>
+          <w:lang w:val="en-US"/>
+        </w:rPr>
+      </w:pPr>
+      <w:proofErr w:type="spellStart"/>
+      <w:r>
+        <w:rPr>
+          <w:lang w:val="en-US"/>
+        </w:rPr>
+        <w:t>Redux</w:t>
+      </w:r>
+      <w:proofErr w:type="spellEnd"/>
+      <w:r>
+        <w:rPr>
+          <w:lang w:val="en-US"/>
+        </w:rPr>
+        <w:t xml:space="preserve"> for state management</w:t>
+      </w:r>
     </w:p>
     <w:sectPr>
       <w:pgSz w:w="11906" w:h="16838"/>

--- a/Vs code.docx
+++ b/Vs code.docx
@@ -612,6 +612,66 @@
           <w:lang w:val="en-US"/>
         </w:rPr>
         <w:t xml:space="preserve">for basket </w:t>
+      </w:r>
+    </w:p>
+    <w:p>
+      <w:pPr>
+        <w:pStyle w:val="Liststycke"/>
+        <w:numPr>
+          <w:ilvl w:val="0"/>
+          <w:numId w:val="1"/>
+        </w:numPr>
+        <w:shd w:val="clear" w:color="auto" w:fill="1E1E1E"/>
+        <w:spacing w:after="0" w:line="228" w:lineRule="atLeast"/>
+        <w:rPr>
+          <w:rFonts w:ascii="Consolas" w:eastAsia="Times New Roman" w:hAnsi="Consolas" w:cs="Consolas"/>
+          <w:color w:val="D4D4D4"/>
+          <w:sz w:val="17"/>
+          <w:szCs w:val="17"/>
+          <w:lang w:eastAsia="sv-SE"/>
+        </w:rPr>
+      </w:pPr>
+      <w:proofErr w:type="spellStart"/>
+      <w:r>
+        <w:rPr>
+          <w:rFonts w:ascii="Consolas" w:eastAsia="Times New Roman" w:hAnsi="Consolas" w:cs="Consolas"/>
+          <w:color w:val="DCDCAA"/>
+          <w:sz w:val="17"/>
+          <w:szCs w:val="17"/>
+          <w:lang w:eastAsia="sv-SE"/>
+        </w:rPr>
+        <w:t>fetch</w:t>
+      </w:r>
+      <w:proofErr w:type="spellEnd"/>
+      <w:r>
+        <w:rPr>
+          <w:rFonts w:ascii="Consolas" w:eastAsia="Times New Roman" w:hAnsi="Consolas" w:cs="Consolas"/>
+          <w:color w:val="D4D4D4"/>
+          <w:sz w:val="17"/>
+          <w:szCs w:val="17"/>
+          <w:lang w:eastAsia="sv-SE"/>
+        </w:rPr>
+        <w:t>(</w:t>
+      </w:r>
+      <w:r>
+        <w:rPr>
+          <w:rFonts w:ascii="Consolas" w:eastAsia="Times New Roman" w:hAnsi="Consolas" w:cs="Consolas"/>
+          <w:color w:val="CE9178"/>
+          <w:sz w:val="17"/>
+          <w:szCs w:val="17"/>
+          <w:lang w:eastAsia="sv-SE"/>
+        </w:rPr>
+        <w:t>"http://localhost:8000/products"</w:t>
+      </w:r>
+      <w:r>
+        <w:rPr>
+          <w:rFonts w:ascii="Consolas" w:eastAsia="Times New Roman" w:hAnsi="Consolas" w:cs="Consolas"/>
+          <w:color w:val="D4D4D4"/>
+          <w:sz w:val="17"/>
+          <w:szCs w:val="17"/>
+          <w:lang w:eastAsia="sv-SE"/>
+        </w:rPr>
+        <w:t>)</w:t>
       </w:r>
     </w:p>
     <w:p>

--- a/Vs code.docx
+++ b/Vs code.docx
@@ -753,7 +753,19 @@
         <w:rPr>
           <w:lang w:val="en-US"/>
         </w:rPr>
-        <w:t>Next - Ordered by</w:t>
+        <w:t xml:space="preserve">Next </w:t>
+      </w:r>
+      <w:r>
+        <w:rPr>
+          <w:lang w:val="en-US"/>
+        </w:rPr>
+        <w:t xml:space="preserve">create </w:t>
+      </w:r>
+      <w:r>
+        <w:rPr>
+          <w:lang w:val="en-US"/>
+        </w:rPr>
+        <w:t>- Ordered by</w:t>
       </w:r>
       <w:r>
         <w:rPr>
@@ -761,6 +773,50 @@
         </w:rPr>
         <w:t xml:space="preserve"> /filter</w:t>
       </w:r>
+    </w:p>
+    <w:p>
+      <w:pPr>
+        <w:pStyle w:val="Liststycke"/>
+        <w:numPr>
+          <w:ilvl w:val="0"/>
+          <w:numId w:val="1"/>
+        </w:numPr>
+        <w:rPr>
+          <w:lang w:val="en-US"/>
+        </w:rPr>
+      </w:pPr>
+      <w:r>
+        <w:rPr>
+          <w:lang w:val="en-US"/>
+        </w:rPr>
+        <w:t>Filter.js = (</w:t>
+      </w:r>
+      <w:proofErr w:type="spellStart"/>
+      <w:r>
+        <w:rPr>
+          <w:lang w:val="en-US"/>
+        </w:rPr>
+        <w:t>rcc</w:t>
+      </w:r>
+      <w:proofErr w:type="spellEnd"/>
+      <w:r>
+        <w:rPr>
+          <w:lang w:val="en-US"/>
+        </w:rPr>
+        <w:t xml:space="preserve"> tab to create class)</w:t>
+      </w:r>
+    </w:p>
+    <w:p>
+      <w:pPr>
+        <w:pStyle w:val="Liststycke"/>
+        <w:numPr>
+          <w:ilvl w:val="0"/>
+          <w:numId w:val="1"/>
+        </w:numPr>
+        <w:rPr>
+          <w:lang w:val="en-US"/>
+        </w:rPr>
+      </w:pPr>
     </w:p>
     <w:p>
       <w:pPr>
